--- a/book/chapter1/dart.docx
+++ b/book/chapter1/dart.docx
@@ -1132,7 +1132,7 @@
         </w:numPr>
       </w:pPr>
       <w:r>
-        <w:t xml:space="preserve">包装一组函数参数，用[]标记为可选的位置参数：</w:t>
+        <w:t xml:space="preserve">包装一组函数参数，用[]标记为可选的位置参数，并放在参数列表的最后面：</w:t>
       </w:r>
     </w:p>
     <w:p>
@@ -1275,7 +1275,7 @@
         </w:numPr>
       </w:pPr>
       <w:r>
-        <w:t xml:space="preserve">定义函数时，使用{param1, param2, …}，用于指定命名参数。例如：</w:t>
+        <w:t xml:space="preserve">定义函数时，使用{param1, param2, …}，放在参数列表的最后面，用于指定命名参数。例如：</w:t>
       </w:r>
     </w:p>
     <w:p>
@@ -1361,6 +1361,20 @@
       </w:pPr>
       <w:r>
         <w:t xml:space="preserve">可选命名参数在Flutter中使用非常多。</w:t>
+      </w:r>
+    </w:p>
+    <w:p>
+      <w:pPr>
+        <w:numPr>
+          <w:numId w:val="1000"/>
+          <w:ilvl w:val="0"/>
+        </w:numPr>
+      </w:pPr>
+      <w:r>
+        <w:rPr>
+          <w:b/>
+        </w:rPr>
+        <w:t xml:space="preserve">注意，不能同时使用可选的位置参数和可选的命名参数</w:t>
       </w:r>
     </w:p>
     <w:p>
